--- a/document/details/rhythm_connect_2_詳細設計書(譜面生成,ノート移動).docx
+++ b/document/details/rhythm_connect_2_詳細設計書(譜面生成,ノート移動).docx
@@ -910,9 +910,6 @@
     <w:p>
       <w:pPr>
         <w:pStyle w:val="1"/>
-        <w:rPr>
-          <w:rFonts w:hint="eastAsia"/>
-        </w:rPr>
       </w:pPr>
       <w:bookmarkStart w:id="2" w:name="_Toc118331526"/>
       <w:r>
@@ -920,8 +917,239 @@
         <w:t>3.</w:t>
       </w:r>
       <w:bookmarkEnd w:id="2"/>
+      <w:r>
+        <w:t xml:space="preserve"> 機能概要</w:t>
+      </w:r>
+    </w:p>
+    <w:p>
+      <w:pPr>
+        <w:pStyle w:val="2"/>
+      </w:pPr>
+      <w:r>
+        <w:rPr>
+          <w:rFonts w:hint="eastAsia"/>
+        </w:rPr>
+        <w:t>3</w:t>
+      </w:r>
+      <w:r>
+        <w:t>.1. ノーツについて</w:t>
+      </w:r>
+    </w:p>
+    <w:p>
+      <w:r>
+        <w:t xml:space="preserve">　</w:t>
+      </w:r>
+      <w:r>
+        <w:rPr>
+          <w:rFonts w:hint="eastAsia"/>
+        </w:rPr>
+        <w:t>プレイヤーが音楽に合わせて、ボタンを押すことで</w:t>
+      </w:r>
+      <w:r>
+        <w:rPr>
+          <w:rFonts w:hint="eastAsia"/>
+        </w:rPr>
+        <w:t>気持ちよくなれるやつ。</w:t>
+      </w:r>
     </w:p>
     <w:p/>
+    <w:p>
+      <w:pPr>
+        <w:pStyle w:val="2"/>
+      </w:pPr>
+      <w:r>
+        <w:rPr>
+          <w:rFonts w:hint="eastAsia"/>
+        </w:rPr>
+        <w:t>3</w:t>
+      </w:r>
+      <w:r>
+        <w:t xml:space="preserve">.2. </w:t>
+      </w:r>
+      <w:r>
+        <w:rPr>
+          <w:rFonts w:hint="eastAsia"/>
+        </w:rPr>
+        <w:t>ノーツの処理</w:t>
+      </w:r>
+    </w:p>
+    <w:p>
+      <w:r>
+        <w:rPr>
+          <w:rFonts w:hint="eastAsia"/>
+        </w:rPr>
+        <w:t xml:space="preserve">　r</w:t>
+      </w:r>
+      <w:r>
+        <w:t>c2</w:t>
+      </w:r>
+      <w:r>
+        <w:rPr>
+          <w:rFonts w:hint="eastAsia"/>
+        </w:rPr>
+        <w:t>では以下の種類のノーツを実行する。</w:t>
+      </w:r>
+    </w:p>
+    <w:tbl>
+      <w:tblPr>
+        <w:tblStyle w:val="a7"/>
+        <w:tblW w:w="0" w:type="auto"/>
+        <w:tblLook w:val="04A0" w:firstRow="1" w:lastRow="0" w:firstColumn="1" w:lastColumn="0" w:noHBand="0" w:noVBand="1"/>
+      </w:tblPr>
+      <w:tblGrid>
+        <w:gridCol w:w="1980"/>
+        <w:gridCol w:w="6514"/>
+      </w:tblGrid>
+      <w:tr>
+        <w:tc>
+          <w:tcPr>
+            <w:tcW w:w="1980" w:type="dxa"/>
+          </w:tcPr>
+          <w:p>
+            <w:pPr>
+              <w:jc w:val="center"/>
+              <w:rPr>
+                <w:rFonts w:hint="eastAsia"/>
+              </w:rPr>
+            </w:pPr>
+            <w:r>
+              <w:rPr>
+                <w:rFonts w:hint="eastAsia"/>
+              </w:rPr>
+              <w:t>名前</w:t>
+            </w:r>
+          </w:p>
+        </w:tc>
+        <w:tc>
+          <w:tcPr>
+            <w:tcW w:w="6514" w:type="dxa"/>
+          </w:tcPr>
+          <w:p>
+            <w:pPr>
+              <w:jc w:val="center"/>
+              <w:rPr>
+                <w:rFonts w:hint="eastAsia"/>
+              </w:rPr>
+            </w:pPr>
+            <w:r>
+              <w:rPr>
+                <w:rFonts w:hint="eastAsia"/>
+              </w:rPr>
+              <w:t>説明</w:t>
+            </w:r>
+          </w:p>
+        </w:tc>
+      </w:tr>
+      <w:tr>
+        <w:tc>
+          <w:tcPr>
+            <w:tcW w:w="1980" w:type="dxa"/>
+          </w:tcPr>
+          <w:p>
+            <w:pPr>
+              <w:rPr>
+                <w:rFonts w:hint="eastAsia"/>
+              </w:rPr>
+            </w:pPr>
+            <w:r>
+              <w:rPr>
+                <w:rFonts w:hint="eastAsia"/>
+              </w:rPr>
+              <w:t>単発ノーツ</w:t>
+            </w:r>
+          </w:p>
+        </w:tc>
+        <w:tc>
+          <w:tcPr>
+            <w:tcW w:w="6514" w:type="dxa"/>
+          </w:tcPr>
+          <w:p>
+            <w:pPr>
+              <w:rPr>
+                <w:rFonts w:hint="eastAsia"/>
+              </w:rPr>
+            </w:pPr>
+            <w:r>
+              <w:rPr>
+                <w:rFonts w:hint="eastAsia"/>
+              </w:rPr>
+              <w:t>ボタンの押下一回に対して、判定を返す。</w:t>
+            </w:r>
+          </w:p>
+        </w:tc>
+      </w:tr>
+      <w:tr>
+        <w:tc>
+          <w:tcPr>
+            <w:tcW w:w="1980" w:type="dxa"/>
+          </w:tcPr>
+          <w:p>
+            <w:pPr>
+              <w:rPr>
+                <w:rFonts w:hint="eastAsia"/>
+              </w:rPr>
+            </w:pPr>
+            <w:r>
+              <w:rPr>
+                <w:rFonts w:hint="eastAsia"/>
+              </w:rPr>
+              <w:t>ロングノーツ</w:t>
+            </w:r>
+          </w:p>
+        </w:tc>
+        <w:tc>
+          <w:tcPr>
+            <w:tcW w:w="6514" w:type="dxa"/>
+          </w:tcPr>
+          <w:p>
+            <w:pPr>
+              <w:rPr>
+                <w:rFonts w:hint="eastAsia"/>
+              </w:rPr>
+            </w:pPr>
+            <w:r>
+              <w:rPr>
+                <w:rFonts w:hint="eastAsia"/>
+              </w:rPr>
+              <w:t>ボタンを決められた時間押下することで、</w:t>
+            </w:r>
+          </w:p>
+        </w:tc>
+      </w:tr>
+      <w:tr>
+        <w:tc>
+          <w:tcPr>
+            <w:tcW w:w="1980" w:type="dxa"/>
+          </w:tcPr>
+          <w:p>
+            <w:pPr>
+              <w:rPr>
+                <w:rFonts w:hint="eastAsia"/>
+              </w:rPr>
+            </w:pPr>
+          </w:p>
+        </w:tc>
+        <w:tc>
+          <w:tcPr>
+            <w:tcW w:w="6514" w:type="dxa"/>
+          </w:tcPr>
+          <w:p>
+            <w:pPr>
+              <w:rPr>
+                <w:rFonts w:hint="eastAsia"/>
+              </w:rPr>
+            </w:pPr>
+          </w:p>
+        </w:tc>
+      </w:tr>
+    </w:tbl>
+    <w:p>
+      <w:pPr>
+        <w:rPr>
+          <w:rFonts w:hint="eastAsia"/>
+        </w:rPr>
+      </w:pPr>
+    </w:p>
     <w:sectPr>
       <w:pgSz w:w="11906" w:h="16838"/>
       <w:pgMar w:top="1985" w:right="1701" w:bottom="1701" w:left="1701" w:header="851" w:footer="992" w:gutter="0"/>
@@ -1389,6 +1617,23 @@
       <w:szCs w:val="24"/>
     </w:rPr>
   </w:style>
+  <w:style w:type="paragraph" w:styleId="2">
+    <w:name w:val="heading 2"/>
+    <w:basedOn w:val="a"/>
+    <w:next w:val="a"/>
+    <w:link w:val="20"/>
+    <w:uiPriority w:val="9"/>
+    <w:unhideWhenUsed/>
+    <w:qFormat/>
+    <w:rsid w:val="00AA4002"/>
+    <w:pPr>
+      <w:keepNext/>
+      <w:outlineLvl w:val="1"/>
+    </w:pPr>
+    <w:rPr>
+      <w:rFonts w:asciiTheme="majorHAnsi" w:eastAsiaTheme="majorEastAsia" w:hAnsiTheme="majorHAnsi" w:cstheme="majorBidi"/>
+    </w:rPr>
+  </w:style>
   <w:style w:type="character" w:default="1" w:styleId="a0">
     <w:name w:val="Default Paragraph Font"/>
     <w:uiPriority w:val="1"/>
@@ -1542,6 +1787,16 @@
     <w:rPr>
       <w:color w:val="0563C1" w:themeColor="hyperlink"/>
       <w:u w:val="single"/>
+    </w:rPr>
+  </w:style>
+  <w:style w:type="character" w:customStyle="1" w:styleId="20">
+    <w:name w:val="見出し 2 (文字)"/>
+    <w:basedOn w:val="a0"/>
+    <w:link w:val="2"/>
+    <w:uiPriority w:val="9"/>
+    <w:rsid w:val="00AA4002"/>
+    <w:rPr>
+      <w:rFonts w:asciiTheme="majorHAnsi" w:eastAsiaTheme="majorEastAsia" w:hAnsiTheme="majorHAnsi" w:cstheme="majorBidi"/>
     </w:rPr>
   </w:style>
 </w:styles>

--- a/document/details/rhythm_connect_2_詳細設計書(譜面生成,ノート移動).docx
+++ b/document/details/rhythm_connect_2_詳細設計書(譜面生成,ノート移動).docx
@@ -246,7 +246,6 @@
         <w:widowControl/>
         <w:jc w:val="left"/>
         <w:rPr>
-          <w:rFonts w:hint="eastAsia"/>
           <w:b/>
           <w:bCs/>
           <w:sz w:val="44"/>
@@ -652,9 +651,6 @@
           <w:p>
             <w:pPr>
               <w:jc w:val="center"/>
-              <w:rPr>
-                <w:rFonts w:hint="eastAsia"/>
-              </w:rPr>
             </w:pPr>
             <w:r>
               <w:rPr>
@@ -671,9 +667,6 @@
           <w:p>
             <w:pPr>
               <w:jc w:val="center"/>
-              <w:rPr>
-                <w:rFonts w:hint="eastAsia"/>
-              </w:rPr>
             </w:pPr>
             <w:r>
               <w:rPr>
@@ -690,11 +683,6 @@
             <w:tcW w:w="4247" w:type="dxa"/>
           </w:tcPr>
           <w:p>
-            <w:pPr>
-              <w:rPr>
-                <w:rFonts w:hint="eastAsia"/>
-              </w:rPr>
-            </w:pPr>
             <w:r>
               <w:t>rc2</w:t>
             </w:r>
@@ -705,11 +693,6 @@
             <w:tcW w:w="4247" w:type="dxa"/>
           </w:tcPr>
           <w:p>
-            <w:pPr>
-              <w:rPr>
-                <w:rFonts w:hint="eastAsia"/>
-              </w:rPr>
-            </w:pPr>
             <w:r>
               <w:t>rhythm connect 2</w:t>
             </w:r>
@@ -728,11 +711,6 @@
             <w:tcW w:w="4247" w:type="dxa"/>
           </w:tcPr>
           <w:p>
-            <w:pPr>
-              <w:rPr>
-                <w:rFonts w:hint="eastAsia"/>
-              </w:rPr>
-            </w:pPr>
             <w:r>
               <w:t>bpm</w:t>
             </w:r>
@@ -743,11 +721,6 @@
             <w:tcW w:w="4247" w:type="dxa"/>
           </w:tcPr>
           <w:p>
-            <w:pPr>
-              <w:rPr>
-                <w:rFonts w:hint="eastAsia"/>
-              </w:rPr>
-            </w:pPr>
             <w:r>
               <w:rPr>
                 <w:rFonts w:hint="eastAsia"/>
@@ -763,16 +736,14 @@
             <w:tcW w:w="4247" w:type="dxa"/>
           </w:tcPr>
           <w:p>
-            <w:pPr>
-              <w:rPr>
-                <w:rFonts w:hint="eastAsia"/>
-              </w:rPr>
-            </w:pPr>
-            <w:r>
-              <w:rPr>
-                <w:rFonts w:hint="eastAsia"/>
-              </w:rPr>
-              <w:t>↑的な感じでなんかあったら書いてね</w:t>
+            <w:r>
+              <w:rPr>
+                <w:rFonts w:hint="eastAsia"/>
+              </w:rPr>
+              <w:t>(</w:t>
+            </w:r>
+            <w:r>
+              <w:t>C)</w:t>
             </w:r>
           </w:p>
         </w:tc>
@@ -786,6 +757,12 @@
                 <w:rFonts w:hint="eastAsia"/>
               </w:rPr>
             </w:pPr>
+            <w:r>
+              <w:rPr>
+                <w:rFonts w:hint="eastAsia"/>
+              </w:rPr>
+              <w:t>クラスの項目</w:t>
+            </w:r>
           </w:p>
         </w:tc>
       </w:tr>
@@ -795,11 +772,15 @@
             <w:tcW w:w="4247" w:type="dxa"/>
           </w:tcPr>
           <w:p>
-            <w:pPr>
-              <w:rPr>
-                <w:rFonts w:hint="eastAsia"/>
-              </w:rPr>
-            </w:pPr>
+            <w:r>
+              <w:rPr>
+                <w:rFonts w:hint="eastAsia"/>
+              </w:rPr>
+              <w:t>(</w:t>
+            </w:r>
+            <w:r>
+              <w:t>F)</w:t>
+            </w:r>
           </w:p>
         </w:tc>
         <w:tc>
@@ -807,11 +788,12 @@
             <w:tcW w:w="4247" w:type="dxa"/>
           </w:tcPr>
           <w:p>
-            <w:pPr>
-              <w:rPr>
-                <w:rFonts w:hint="eastAsia"/>
-              </w:rPr>
-            </w:pPr>
+            <w:r>
+              <w:rPr>
+                <w:rFonts w:hint="eastAsia"/>
+              </w:rPr>
+              <w:t>関数の項目</w:t>
+            </w:r>
           </w:p>
         </w:tc>
       </w:tr>
@@ -820,25 +802,13 @@
           <w:tcPr>
             <w:tcW w:w="4247" w:type="dxa"/>
           </w:tcPr>
-          <w:p>
-            <w:pPr>
-              <w:rPr>
-                <w:rFonts w:hint="eastAsia"/>
-              </w:rPr>
-            </w:pPr>
-          </w:p>
+          <w:p/>
         </w:tc>
         <w:tc>
           <w:tcPr>
             <w:tcW w:w="4247" w:type="dxa"/>
           </w:tcPr>
-          <w:p>
-            <w:pPr>
-              <w:rPr>
-                <w:rFonts w:hint="eastAsia"/>
-              </w:rPr>
-            </w:pPr>
-          </w:p>
+          <w:p/>
         </w:tc>
       </w:tr>
       <w:tr>
@@ -846,25 +816,13 @@
           <w:tcPr>
             <w:tcW w:w="4247" w:type="dxa"/>
           </w:tcPr>
-          <w:p>
-            <w:pPr>
-              <w:rPr>
-                <w:rFonts w:hint="eastAsia"/>
-              </w:rPr>
-            </w:pPr>
-          </w:p>
+          <w:p/>
         </w:tc>
         <w:tc>
           <w:tcPr>
             <w:tcW w:w="4247" w:type="dxa"/>
           </w:tcPr>
-          <w:p>
-            <w:pPr>
-              <w:rPr>
-                <w:rFonts w:hint="eastAsia"/>
-              </w:rPr>
-            </w:pPr>
-          </w:p>
+          <w:p/>
         </w:tc>
       </w:tr>
       <w:tr>
@@ -872,25 +830,13 @@
           <w:tcPr>
             <w:tcW w:w="4247" w:type="dxa"/>
           </w:tcPr>
-          <w:p>
-            <w:pPr>
-              <w:rPr>
-                <w:rFonts w:hint="eastAsia"/>
-              </w:rPr>
-            </w:pPr>
-          </w:p>
+          <w:p/>
         </w:tc>
         <w:tc>
           <w:tcPr>
             <w:tcW w:w="4247" w:type="dxa"/>
           </w:tcPr>
-          <w:p>
-            <w:pPr>
-              <w:rPr>
-                <w:rFonts w:hint="eastAsia"/>
-              </w:rPr>
-            </w:pPr>
-          </w:p>
+          <w:p/>
         </w:tc>
       </w:tr>
     </w:tbl>
@@ -899,9 +845,6 @@
       <w:pPr>
         <w:widowControl/>
         <w:jc w:val="left"/>
-        <w:rPr>
-          <w:rFonts w:hint="eastAsia"/>
-        </w:rPr>
       </w:pPr>
       <w:r>
         <w:br w:type="page"/>
@@ -955,7 +898,8 @@
     <w:p/>
     <w:p>
       <w:pPr>
-        <w:pStyle w:val="2"/>
+        <w:pStyle w:val="3"/>
+        <w:ind w:leftChars="0" w:left="0"/>
       </w:pPr>
       <w:r>
         <w:rPr>
@@ -964,13 +908,31 @@
         <w:t>3</w:t>
       </w:r>
       <w:r>
-        <w:t xml:space="preserve">.2. </w:t>
-      </w:r>
-      <w:r>
-        <w:rPr>
-          <w:rFonts w:hint="eastAsia"/>
-        </w:rPr>
-        <w:t>ノーツの処理</w:t>
+        <w:t>.</w:t>
+      </w:r>
+      <w:r>
+        <w:rPr>
+          <w:rFonts w:hint="eastAsia"/>
+        </w:rPr>
+        <w:t>1</w:t>
+      </w:r>
+      <w:r>
+        <w:t>.</w:t>
+      </w:r>
+      <w:r>
+        <w:t xml:space="preserve">1. </w:t>
+      </w:r>
+      <w:r>
+        <w:rPr>
+          <w:rFonts w:hint="eastAsia"/>
+        </w:rPr>
+        <w:t>ノーツの</w:t>
+      </w:r>
+      <w:r>
+        <w:rPr>
+          <w:rFonts w:hint="eastAsia"/>
+        </w:rPr>
+        <w:t>種類</w:t>
       </w:r>
     </w:p>
     <w:p>
@@ -988,6 +950,36 @@
           <w:rFonts w:hint="eastAsia"/>
         </w:rPr>
         <w:t>では以下の種類のノーツを実行する。</w:t>
+      </w:r>
+    </w:p>
+    <w:p/>
+    <w:p>
+      <w:pPr>
+        <w:pStyle w:val="a9"/>
+        <w:jc w:val="center"/>
+        <w:rPr>
+          <w:rFonts w:hint="eastAsia"/>
+        </w:rPr>
+      </w:pPr>
+      <w:r>
+        <w:t xml:space="preserve">表 </w:t>
+      </w:r>
+      <w:fldSimple w:instr=" SEQ 表 \* ARABIC ">
+        <w:r>
+          <w:rPr>
+            <w:noProof/>
+          </w:rPr>
+          <w:t>1</w:t>
+        </w:r>
+      </w:fldSimple>
+      <w:r>
+        <w:t xml:space="preserve">. </w:t>
+      </w:r>
+      <w:r>
+        <w:rPr>
+          <w:rFonts w:hint="eastAsia"/>
+        </w:rPr>
+        <w:t>ノーツの種類</w:t>
       </w:r>
     </w:p>
     <w:tbl>
@@ -1008,9 +1000,6 @@
           <w:p>
             <w:pPr>
               <w:jc w:val="center"/>
-              <w:rPr>
-                <w:rFonts w:hint="eastAsia"/>
-              </w:rPr>
             </w:pPr>
             <w:r>
               <w:rPr>
@@ -1027,9 +1016,6 @@
           <w:p>
             <w:pPr>
               <w:jc w:val="center"/>
-              <w:rPr>
-                <w:rFonts w:hint="eastAsia"/>
-              </w:rPr>
             </w:pPr>
             <w:r>
               <w:rPr>
@@ -1046,11 +1032,6 @@
             <w:tcW w:w="1980" w:type="dxa"/>
           </w:tcPr>
           <w:p>
-            <w:pPr>
-              <w:rPr>
-                <w:rFonts w:hint="eastAsia"/>
-              </w:rPr>
-            </w:pPr>
             <w:r>
               <w:rPr>
                 <w:rFonts w:hint="eastAsia"/>
@@ -1064,11 +1045,6 @@
             <w:tcW w:w="6514" w:type="dxa"/>
           </w:tcPr>
           <w:p>
-            <w:pPr>
-              <w:rPr>
-                <w:rFonts w:hint="eastAsia"/>
-              </w:rPr>
-            </w:pPr>
             <w:r>
               <w:rPr>
                 <w:rFonts w:hint="eastAsia"/>
@@ -1084,11 +1060,6 @@
             <w:tcW w:w="1980" w:type="dxa"/>
           </w:tcPr>
           <w:p>
-            <w:pPr>
-              <w:rPr>
-                <w:rFonts w:hint="eastAsia"/>
-              </w:rPr>
-            </w:pPr>
             <w:r>
               <w:rPr>
                 <w:rFonts w:hint="eastAsia"/>
@@ -1102,16 +1073,17 @@
             <w:tcW w:w="6514" w:type="dxa"/>
           </w:tcPr>
           <w:p>
-            <w:pPr>
-              <w:rPr>
-                <w:rFonts w:hint="eastAsia"/>
-              </w:rPr>
-            </w:pPr>
             <w:r>
               <w:rPr>
                 <w:rFonts w:hint="eastAsia"/>
               </w:rPr>
               <w:t>ボタンを決められた時間押下することで、</w:t>
+            </w:r>
+            <w:r>
+              <w:rPr>
+                <w:rFonts w:hint="eastAsia"/>
+              </w:rPr>
+              <w:t>判定を返す。</w:t>
             </w:r>
           </w:p>
         </w:tc>
@@ -1127,6 +1099,12 @@
                 <w:rFonts w:hint="eastAsia"/>
               </w:rPr>
             </w:pPr>
+            <w:r>
+              <w:rPr>
+                <w:rFonts w:hint="eastAsia"/>
+              </w:rPr>
+              <w:t>横長ノーツ</w:t>
+            </w:r>
           </w:p>
         </w:tc>
         <w:tc>
@@ -1139,16 +1117,764 @@
                 <w:rFonts w:hint="eastAsia"/>
               </w:rPr>
             </w:pPr>
+            <w:r>
+              <w:rPr>
+                <w:rFonts w:hint="eastAsia"/>
+              </w:rPr>
+              <w:t>どこたたいてもいいよ～ん♪</w:t>
+            </w:r>
+          </w:p>
+        </w:tc>
+      </w:tr>
+      <w:tr>
+        <w:tc>
+          <w:tcPr>
+            <w:tcW w:w="1980" w:type="dxa"/>
+          </w:tcPr>
+          <w:p>
+            <w:r>
+              <w:rPr>
+                <w:rFonts w:hint="eastAsia"/>
+              </w:rPr>
+              <w:t>アナル</w:t>
+            </w:r>
+          </w:p>
+        </w:tc>
+        <w:tc>
+          <w:tcPr>
+            <w:tcW w:w="6514" w:type="dxa"/>
+          </w:tcPr>
+          <w:p>
+            <w:pPr>
+              <w:rPr>
+                <w:rFonts w:hint="eastAsia"/>
+              </w:rPr>
+            </w:pPr>
+            <w:r>
+              <w:rPr>
+                <w:rFonts w:hint="eastAsia"/>
+              </w:rPr>
+              <w:t>日光浴に使う</w:t>
+            </w:r>
           </w:p>
         </w:tc>
       </w:tr>
     </w:tbl>
-    <w:p>
-      <w:pPr>
-        <w:rPr>
-          <w:rFonts w:hint="eastAsia"/>
-        </w:rPr>
-      </w:pPr>
+    <w:p/>
+    <w:p>
+      <w:pPr>
+        <w:pStyle w:val="2"/>
+      </w:pPr>
+      <w:r>
+        <w:rPr>
+          <w:rFonts w:hint="eastAsia"/>
+        </w:rPr>
+        <w:t>3</w:t>
+      </w:r>
+      <w:r>
+        <w:t>.</w:t>
+      </w:r>
+      <w:r>
+        <w:t>1</w:t>
+      </w:r>
+      <w:r>
+        <w:t>.</w:t>
+      </w:r>
+      <w:r>
+        <w:t>2.</w:t>
+      </w:r>
+      <w:r>
+        <w:t xml:space="preserve"> </w:t>
+      </w:r>
+      <w:r>
+        <w:rPr>
+          <w:rFonts w:hint="eastAsia"/>
+        </w:rPr>
+        <w:t>ノーツ</w:t>
+      </w:r>
+    </w:p>
+    <w:p>
+      <w:pPr>
+        <w:rPr>
+          <w:rFonts w:hint="eastAsia"/>
+        </w:rPr>
+      </w:pPr>
+      <w:r>
+        <w:rPr>
+          <w:rFonts w:hint="eastAsia"/>
+        </w:rPr>
+        <w:t xml:space="preserve">　オタクが気持ちよくなるためのドラッグです。詳細は「</w:t>
+      </w:r>
+      <w:hyperlink w:anchor="_4.1_RC_Note" w:history="1">
+        <w:r>
+          <w:rPr>
+            <w:rStyle w:val="aa"/>
+            <w:rFonts w:hint="eastAsia"/>
+            <w:color w:val="auto"/>
+            <w:u w:val="none"/>
+          </w:rPr>
+          <w:t>R</w:t>
+        </w:r>
+        <w:r>
+          <w:rPr>
+            <w:rStyle w:val="aa"/>
+            <w:color w:val="auto"/>
+            <w:u w:val="none"/>
+          </w:rPr>
+          <w:t>C_</w:t>
+        </w:r>
+        <w:r>
+          <w:rPr>
+            <w:rStyle w:val="aa"/>
+            <w:color w:val="auto"/>
+            <w:u w:val="none"/>
+          </w:rPr>
+          <w:t>N</w:t>
+        </w:r>
+        <w:r>
+          <w:rPr>
+            <w:rStyle w:val="aa"/>
+            <w:color w:val="auto"/>
+            <w:u w:val="none"/>
+          </w:rPr>
+          <w:t>ote</w:t>
+        </w:r>
+      </w:hyperlink>
+      <w:r>
+        <w:rPr>
+          <w:rFonts w:hint="eastAsia"/>
+        </w:rPr>
+        <w:t>」を参照。</w:t>
+      </w:r>
+    </w:p>
+    <w:p>
+      <w:pPr>
+        <w:pStyle w:val="3"/>
+        <w:ind w:leftChars="0" w:left="0"/>
+      </w:pPr>
+      <w:r>
+        <w:rPr>
+          <w:rFonts w:hint="eastAsia"/>
+        </w:rPr>
+        <w:t>3</w:t>
+      </w:r>
+      <w:r>
+        <w:t>.</w:t>
+      </w:r>
+      <w:r>
+        <w:t>1</w:t>
+      </w:r>
+      <w:r>
+        <w:t>.</w:t>
+      </w:r>
+      <w:r>
+        <w:t>2.1</w:t>
+      </w:r>
+      <w:r>
+        <w:t xml:space="preserve"> </w:t>
+      </w:r>
+      <w:r>
+        <w:rPr>
+          <w:rFonts w:hint="eastAsia"/>
+        </w:rPr>
+        <w:t>ノーツの生成</w:t>
+      </w:r>
+    </w:p>
+    <w:p>
+      <w:pPr>
+        <w:rPr>
+          <w:rFonts w:hint="eastAsia"/>
+        </w:rPr>
+      </w:pPr>
+      <w:r>
+        <w:rPr>
+          <w:rFonts w:hint="eastAsia"/>
+        </w:rPr>
+        <w:t xml:space="preserve">　ノーツはレーン上から下に向かって流れる。実際に流す際は、表示されているレーン範囲よりも少し上から流す。</w:t>
+      </w:r>
+    </w:p>
+    <w:p>
+      <w:pPr>
+        <w:widowControl/>
+        <w:jc w:val="left"/>
+      </w:pPr>
+    </w:p>
+    <w:p>
+      <w:pPr>
+        <w:widowControl/>
+        <w:jc w:val="left"/>
+      </w:pPr>
+    </w:p>
+    <w:p>
+      <w:pPr>
+        <w:pStyle w:val="2"/>
+      </w:pPr>
+      <w:r>
+        <w:rPr>
+          <w:rFonts w:hint="eastAsia"/>
+        </w:rPr>
+        <w:t>3</w:t>
+      </w:r>
+      <w:r>
+        <w:t xml:space="preserve">.2 </w:t>
+      </w:r>
+      <w:r>
+        <w:rPr>
+          <w:rFonts w:hint="eastAsia"/>
+        </w:rPr>
+        <w:t>レーン</w:t>
+      </w:r>
+    </w:p>
+    <w:p>
+      <w:pPr>
+        <w:pStyle w:val="3"/>
+        <w:ind w:leftChars="0" w:left="0"/>
+      </w:pPr>
+      <w:r>
+        <w:rPr>
+          <w:rFonts w:hint="eastAsia"/>
+        </w:rPr>
+        <w:t>3</w:t>
+      </w:r>
+      <w:r>
+        <w:t xml:space="preserve">.2.1 </w:t>
+      </w:r>
+      <w:r>
+        <w:rPr>
+          <w:rFonts w:hint="eastAsia"/>
+        </w:rPr>
+        <w:t>レーン概要</w:t>
+      </w:r>
+    </w:p>
+    <w:p>
+      <w:pPr>
+        <w:jc w:val="left"/>
+      </w:pPr>
+      <w:r>
+        <w:rPr>
+          <w:rFonts w:hint="eastAsia"/>
+        </w:rPr>
+        <w:t xml:space="preserve">　レーンとは、ノーツが流れるパーツのことである。基本は4レーンで、6レーンも作っちゃおうかな(たかしが</w:t>
+      </w:r>
+      <w:r>
+        <w:t>)</w:t>
+      </w:r>
+      <w:r>
+        <w:rPr>
+          <w:rFonts w:hint="eastAsia"/>
+        </w:rPr>
+        <w:t>。</w:t>
+      </w:r>
+    </w:p>
+    <w:p>
+      <w:pPr>
+        <w:jc w:val="left"/>
+        <w:rPr>
+          <w:rFonts w:hint="eastAsia"/>
+        </w:rPr>
+      </w:pPr>
+    </w:p>
+    <w:p/>
+    <w:p>
+      <w:pPr>
+        <w:pStyle w:val="1"/>
+      </w:pPr>
+      <w:r>
+        <w:br w:type="page"/>
+      </w:r>
+      <w:r>
+        <w:lastRenderedPageBreak/>
+        <w:t>4.</w:t>
+      </w:r>
+      <w:r>
+        <w:rPr>
+          <w:rFonts w:hint="eastAsia"/>
+        </w:rPr>
+        <w:t>クラス</w:t>
+      </w:r>
+      <w:r>
+        <w:rPr>
+          <w:rFonts w:hint="eastAsia"/>
+        </w:rPr>
+        <w:t>、関数</w:t>
+      </w:r>
+    </w:p>
+    <w:p>
+      <w:pPr>
+        <w:pStyle w:val="2"/>
+      </w:pPr>
+      <w:bookmarkStart w:id="3" w:name="_4.1_RC_Note"/>
+      <w:bookmarkEnd w:id="3"/>
+      <w:r>
+        <w:rPr>
+          <w:rFonts w:hint="eastAsia"/>
+        </w:rPr>
+        <w:t>4</w:t>
+      </w:r>
+      <w:r>
+        <w:t>.1 Note</w:t>
+      </w:r>
+      <w:r>
+        <w:rPr>
+          <w:rFonts w:hint="eastAsia"/>
+        </w:rPr>
+        <w:t>(</w:t>
+      </w:r>
+      <w:r>
+        <w:t>C)</w:t>
+      </w:r>
+    </w:p>
+    <w:p>
+      <w:r>
+        <w:rPr>
+          <w:rFonts w:hint="eastAsia"/>
+        </w:rPr>
+        <w:t xml:space="preserve">　</w:t>
+      </w:r>
+      <w:r>
+        <w:rPr>
+          <w:rFonts w:hint="eastAsia"/>
+        </w:rPr>
+        <w:t>ノーツが持つ</w:t>
+      </w:r>
+      <w:r>
+        <w:rPr>
+          <w:rFonts w:hint="eastAsia"/>
+        </w:rPr>
+        <w:t>ステータスをメンバとして持つ、クラス。</w:t>
+      </w:r>
+      <w:proofErr w:type="spellStart"/>
+      <w:r>
+        <w:rPr>
+          <w:rFonts w:hint="eastAsia"/>
+        </w:rPr>
+        <w:t>M</w:t>
+      </w:r>
+      <w:r>
+        <w:t>onoBehavior</w:t>
+      </w:r>
+      <w:proofErr w:type="spellEnd"/>
+      <w:r>
+        <w:rPr>
+          <w:rFonts w:hint="eastAsia"/>
+        </w:rPr>
+        <w:t>クラスを継承する。</w:t>
+      </w:r>
+    </w:p>
+    <w:p>
+      <w:r>
+        <w:rPr>
+          <w:rFonts w:hint="eastAsia"/>
+        </w:rPr>
+        <w:t>ノーツクラスが保持するフィールドは以下のようになる4♪</w:t>
+      </w:r>
+    </w:p>
+    <w:p/>
+    <w:p>
+      <w:pPr>
+        <w:pStyle w:val="a9"/>
+        <w:jc w:val="center"/>
+        <w:rPr>
+          <w:rFonts w:hint="eastAsia"/>
+        </w:rPr>
+      </w:pPr>
+      <w:r>
+        <w:t xml:space="preserve">表 </w:t>
+      </w:r>
+      <w:fldSimple w:instr=" SEQ 表 \* ARABIC ">
+        <w:r>
+          <w:rPr>
+            <w:noProof/>
+          </w:rPr>
+          <w:t>2</w:t>
+        </w:r>
+      </w:fldSimple>
+      <w:r>
+        <w:t>. RC_Note</w:t>
+      </w:r>
+      <w:r>
+        <w:rPr>
+          <w:rFonts w:hint="eastAsia"/>
+        </w:rPr>
+        <w:t>クラスのフィールド</w:t>
+      </w:r>
+    </w:p>
+    <w:tbl>
+      <w:tblPr>
+        <w:tblStyle w:val="a7"/>
+        <w:tblW w:w="0" w:type="auto"/>
+        <w:tblLook w:val="04A0" w:firstRow="1" w:lastRow="0" w:firstColumn="1" w:lastColumn="0" w:noHBand="0" w:noVBand="1"/>
+      </w:tblPr>
+      <w:tblGrid>
+        <w:gridCol w:w="1696"/>
+        <w:gridCol w:w="2127"/>
+        <w:gridCol w:w="4671"/>
+      </w:tblGrid>
+      <w:tr>
+        <w:tc>
+          <w:tcPr>
+            <w:tcW w:w="1696" w:type="dxa"/>
+          </w:tcPr>
+          <w:p>
+            <w:pPr>
+              <w:jc w:val="center"/>
+              <w:rPr>
+                <w:rFonts w:hint="eastAsia"/>
+              </w:rPr>
+            </w:pPr>
+            <w:r>
+              <w:rPr>
+                <w:rFonts w:hint="eastAsia"/>
+              </w:rPr>
+              <w:t>名前</w:t>
+            </w:r>
+          </w:p>
+        </w:tc>
+        <w:tc>
+          <w:tcPr>
+            <w:tcW w:w="2127" w:type="dxa"/>
+          </w:tcPr>
+          <w:p>
+            <w:pPr>
+              <w:jc w:val="center"/>
+              <w:rPr>
+                <w:rFonts w:hint="eastAsia"/>
+              </w:rPr>
+            </w:pPr>
+            <w:r>
+              <w:rPr>
+                <w:rFonts w:hint="eastAsia"/>
+              </w:rPr>
+              <w:t>型</w:t>
+            </w:r>
+          </w:p>
+        </w:tc>
+        <w:tc>
+          <w:tcPr>
+            <w:tcW w:w="4671" w:type="dxa"/>
+          </w:tcPr>
+          <w:p>
+            <w:pPr>
+              <w:jc w:val="center"/>
+              <w:rPr>
+                <w:rFonts w:hint="eastAsia"/>
+              </w:rPr>
+            </w:pPr>
+            <w:r>
+              <w:rPr>
+                <w:rFonts w:hint="eastAsia"/>
+              </w:rPr>
+              <w:t>説明</w:t>
+            </w:r>
+          </w:p>
+        </w:tc>
+      </w:tr>
+      <w:tr>
+        <w:tc>
+          <w:tcPr>
+            <w:tcW w:w="1696" w:type="dxa"/>
+          </w:tcPr>
+          <w:p>
+            <w:pPr>
+              <w:rPr>
+                <w:rFonts w:hint="eastAsia"/>
+              </w:rPr>
+            </w:pPr>
+            <w:proofErr w:type="spellStart"/>
+            <w:r>
+              <w:rPr>
+                <w:rFonts w:hint="eastAsia"/>
+              </w:rPr>
+              <w:t>n</w:t>
+            </w:r>
+            <w:r>
+              <w:t>oteSpeed</w:t>
+            </w:r>
+            <w:proofErr w:type="spellEnd"/>
+          </w:p>
+        </w:tc>
+        <w:tc>
+          <w:tcPr>
+            <w:tcW w:w="2127" w:type="dxa"/>
+          </w:tcPr>
+          <w:p>
+            <w:pPr>
+              <w:rPr>
+                <w:rFonts w:hint="eastAsia"/>
+              </w:rPr>
+            </w:pPr>
+            <w:r>
+              <w:t>float</w:t>
+            </w:r>
+          </w:p>
+        </w:tc>
+        <w:tc>
+          <w:tcPr>
+            <w:tcW w:w="4671" w:type="dxa"/>
+          </w:tcPr>
+          <w:p>
+            <w:pPr>
+              <w:rPr>
+                <w:rFonts w:hint="eastAsia"/>
+              </w:rPr>
+            </w:pPr>
+            <w:r>
+              <w:rPr>
+                <w:rFonts w:hint="eastAsia"/>
+                <w:color w:val="FF0000"/>
+              </w:rPr>
+              <w:t>検討中</w:t>
+            </w:r>
+          </w:p>
+        </w:tc>
+      </w:tr>
+      <w:tr>
+        <w:tc>
+          <w:tcPr>
+            <w:tcW w:w="1696" w:type="dxa"/>
+          </w:tcPr>
+          <w:p>
+            <w:pPr>
+              <w:rPr>
+                <w:rFonts w:hint="eastAsia"/>
+              </w:rPr>
+            </w:pPr>
+          </w:p>
+        </w:tc>
+        <w:tc>
+          <w:tcPr>
+            <w:tcW w:w="2127" w:type="dxa"/>
+          </w:tcPr>
+          <w:p>
+            <w:pPr>
+              <w:rPr>
+                <w:rFonts w:hint="eastAsia"/>
+              </w:rPr>
+            </w:pPr>
+          </w:p>
+        </w:tc>
+        <w:tc>
+          <w:tcPr>
+            <w:tcW w:w="4671" w:type="dxa"/>
+          </w:tcPr>
+          <w:p>
+            <w:pPr>
+              <w:rPr>
+                <w:rFonts w:hint="eastAsia"/>
+              </w:rPr>
+            </w:pPr>
+          </w:p>
+        </w:tc>
+      </w:tr>
+      <w:tr>
+        <w:tc>
+          <w:tcPr>
+            <w:tcW w:w="1696" w:type="dxa"/>
+          </w:tcPr>
+          <w:p>
+            <w:pPr>
+              <w:rPr>
+                <w:rFonts w:hint="eastAsia"/>
+              </w:rPr>
+            </w:pPr>
+          </w:p>
+        </w:tc>
+        <w:tc>
+          <w:tcPr>
+            <w:tcW w:w="2127" w:type="dxa"/>
+          </w:tcPr>
+          <w:p>
+            <w:pPr>
+              <w:rPr>
+                <w:rFonts w:hint="eastAsia"/>
+              </w:rPr>
+            </w:pPr>
+          </w:p>
+        </w:tc>
+        <w:tc>
+          <w:tcPr>
+            <w:tcW w:w="4671" w:type="dxa"/>
+          </w:tcPr>
+          <w:p>
+            <w:pPr>
+              <w:rPr>
+                <w:rFonts w:hint="eastAsia"/>
+              </w:rPr>
+            </w:pPr>
+          </w:p>
+        </w:tc>
+      </w:tr>
+      <w:tr>
+        <w:tc>
+          <w:tcPr>
+            <w:tcW w:w="1696" w:type="dxa"/>
+          </w:tcPr>
+          <w:p>
+            <w:pPr>
+              <w:rPr>
+                <w:rFonts w:hint="eastAsia"/>
+              </w:rPr>
+            </w:pPr>
+          </w:p>
+        </w:tc>
+        <w:tc>
+          <w:tcPr>
+            <w:tcW w:w="2127" w:type="dxa"/>
+          </w:tcPr>
+          <w:p>
+            <w:pPr>
+              <w:rPr>
+                <w:rFonts w:hint="eastAsia"/>
+              </w:rPr>
+            </w:pPr>
+          </w:p>
+        </w:tc>
+        <w:tc>
+          <w:tcPr>
+            <w:tcW w:w="4671" w:type="dxa"/>
+          </w:tcPr>
+          <w:p>
+            <w:pPr>
+              <w:rPr>
+                <w:rFonts w:hint="eastAsia"/>
+              </w:rPr>
+            </w:pPr>
+          </w:p>
+        </w:tc>
+      </w:tr>
+      <w:tr>
+        <w:tc>
+          <w:tcPr>
+            <w:tcW w:w="1696" w:type="dxa"/>
+          </w:tcPr>
+          <w:p>
+            <w:pPr>
+              <w:rPr>
+                <w:rFonts w:hint="eastAsia"/>
+              </w:rPr>
+            </w:pPr>
+          </w:p>
+        </w:tc>
+        <w:tc>
+          <w:tcPr>
+            <w:tcW w:w="2127" w:type="dxa"/>
+          </w:tcPr>
+          <w:p>
+            <w:pPr>
+              <w:rPr>
+                <w:rFonts w:hint="eastAsia"/>
+              </w:rPr>
+            </w:pPr>
+          </w:p>
+        </w:tc>
+        <w:tc>
+          <w:tcPr>
+            <w:tcW w:w="4671" w:type="dxa"/>
+          </w:tcPr>
+          <w:p>
+            <w:pPr>
+              <w:rPr>
+                <w:rFonts w:hint="eastAsia"/>
+              </w:rPr>
+            </w:pPr>
+          </w:p>
+        </w:tc>
+      </w:tr>
+    </w:tbl>
+    <w:p/>
+    <w:p>
+      <w:pPr>
+        <w:pStyle w:val="3"/>
+        <w:ind w:leftChars="0" w:left="0"/>
+      </w:pPr>
+      <w:r>
+        <w:rPr>
+          <w:rFonts w:hint="eastAsia"/>
+        </w:rPr>
+        <w:t>4</w:t>
+      </w:r>
+      <w:r>
+        <w:t>.1.1</w:t>
+      </w:r>
+      <w:r>
+        <w:t xml:space="preserve"> </w:t>
+      </w:r>
+      <w:proofErr w:type="spellStart"/>
+      <w:r>
+        <w:t>calcNoteSpeed</w:t>
+      </w:r>
+      <w:proofErr w:type="spellEnd"/>
+    </w:p>
+    <w:p>
+      <w:pPr>
+        <w:rPr>
+          <w:rFonts w:hint="eastAsia"/>
+        </w:rPr>
+      </w:pPr>
+    </w:p>
+    <w:p>
+      <w:pPr>
+        <w:rPr>
+          <w:rFonts w:hint="eastAsia"/>
+        </w:rPr>
+      </w:pPr>
+    </w:p>
+    <w:p>
+      <w:pPr>
+        <w:pStyle w:val="3"/>
+        <w:ind w:leftChars="0" w:left="0"/>
+      </w:pPr>
+      <w:r>
+        <w:rPr>
+          <w:rFonts w:hint="eastAsia"/>
+        </w:rPr>
+        <w:t>4</w:t>
+      </w:r>
+      <w:r>
+        <w:t>.</w:t>
+      </w:r>
+      <w:r>
+        <w:t>2</w:t>
+      </w:r>
+      <w:r>
+        <w:t>.</w:t>
+      </w:r>
+      <w:r>
+        <w:t xml:space="preserve"> </w:t>
+      </w:r>
+      <w:proofErr w:type="spellStart"/>
+      <w:r>
+        <w:t>SingleNote</w:t>
+      </w:r>
+      <w:proofErr w:type="spellEnd"/>
+    </w:p>
+    <w:p>
+      <w:pPr>
+        <w:rPr>
+          <w:rFonts w:hint="eastAsia"/>
+        </w:rPr>
+      </w:pPr>
+      <w:r>
+        <w:rPr>
+          <w:rFonts w:hint="eastAsia"/>
+        </w:rPr>
+        <w:t xml:space="preserve">　単発ノーツ</w:t>
+      </w:r>
+      <w:r>
+        <w:rPr>
+          <w:rFonts w:hint="eastAsia"/>
+        </w:rPr>
+        <w:t>用のオブジェクトに設定するクラス。N</w:t>
+      </w:r>
+      <w:r>
+        <w:t>ote</w:t>
+      </w:r>
+      <w:r>
+        <w:rPr>
+          <w:rFonts w:hint="eastAsia"/>
+        </w:rPr>
+        <w:t>クラスを継承する。</w:t>
+      </w:r>
     </w:p>
     <w:sectPr>
       <w:pgSz w:w="11906" w:h="16838"/>
@@ -1634,6 +2360,43 @@
       <w:rFonts w:asciiTheme="majorHAnsi" w:eastAsiaTheme="majorEastAsia" w:hAnsiTheme="majorHAnsi" w:cstheme="majorBidi"/>
     </w:rPr>
   </w:style>
+  <w:style w:type="paragraph" w:styleId="3">
+    <w:name w:val="heading 3"/>
+    <w:basedOn w:val="a"/>
+    <w:next w:val="a"/>
+    <w:link w:val="30"/>
+    <w:uiPriority w:val="9"/>
+    <w:unhideWhenUsed/>
+    <w:qFormat/>
+    <w:rsid w:val="004907B9"/>
+    <w:pPr>
+      <w:keepNext/>
+      <w:ind w:leftChars="400" w:left="400"/>
+      <w:outlineLvl w:val="2"/>
+    </w:pPr>
+    <w:rPr>
+      <w:rFonts w:asciiTheme="majorHAnsi" w:eastAsiaTheme="majorEastAsia" w:hAnsiTheme="majorHAnsi" w:cstheme="majorBidi"/>
+    </w:rPr>
+  </w:style>
+  <w:style w:type="paragraph" w:styleId="4">
+    <w:name w:val="heading 4"/>
+    <w:basedOn w:val="a"/>
+    <w:next w:val="a"/>
+    <w:link w:val="40"/>
+    <w:uiPriority w:val="9"/>
+    <w:unhideWhenUsed/>
+    <w:qFormat/>
+    <w:rsid w:val="004071BA"/>
+    <w:pPr>
+      <w:keepNext/>
+      <w:ind w:leftChars="400" w:left="400"/>
+      <w:outlineLvl w:val="3"/>
+    </w:pPr>
+    <w:rPr>
+      <w:b/>
+      <w:bCs/>
+    </w:rPr>
+  </w:style>
   <w:style w:type="character" w:default="1" w:styleId="a0">
     <w:name w:val="Default Paragraph Font"/>
     <w:uiPriority w:val="1"/>
@@ -1797,6 +2560,51 @@
     <w:rsid w:val="00AA4002"/>
     <w:rPr>
       <w:rFonts w:asciiTheme="majorHAnsi" w:eastAsiaTheme="majorEastAsia" w:hAnsiTheme="majorHAnsi" w:cstheme="majorBidi"/>
+    </w:rPr>
+  </w:style>
+  <w:style w:type="character" w:customStyle="1" w:styleId="30">
+    <w:name w:val="見出し 3 (文字)"/>
+    <w:basedOn w:val="a0"/>
+    <w:link w:val="3"/>
+    <w:uiPriority w:val="9"/>
+    <w:rsid w:val="004907B9"/>
+    <w:rPr>
+      <w:rFonts w:asciiTheme="majorHAnsi" w:eastAsiaTheme="majorEastAsia" w:hAnsiTheme="majorHAnsi" w:cstheme="majorBidi"/>
+    </w:rPr>
+  </w:style>
+  <w:style w:type="character" w:customStyle="1" w:styleId="40">
+    <w:name w:val="見出し 4 (文字)"/>
+    <w:basedOn w:val="a0"/>
+    <w:link w:val="4"/>
+    <w:uiPriority w:val="9"/>
+    <w:rsid w:val="004071BA"/>
+    <w:rPr>
+      <w:b/>
+      <w:bCs/>
+    </w:rPr>
+  </w:style>
+  <w:style w:type="character" w:styleId="ab">
+    <w:name w:val="Unresolved Mention"/>
+    <w:basedOn w:val="a0"/>
+    <w:uiPriority w:val="99"/>
+    <w:semiHidden/>
+    <w:unhideWhenUsed/>
+    <w:rsid w:val="00EA19AE"/>
+    <w:rPr>
+      <w:color w:val="605E5C"/>
+      <w:shd w:val="clear" w:color="auto" w:fill="E1DFDD"/>
+    </w:rPr>
+  </w:style>
+  <w:style w:type="character" w:styleId="ac">
+    <w:name w:val="FollowedHyperlink"/>
+    <w:basedOn w:val="a0"/>
+    <w:uiPriority w:val="99"/>
+    <w:semiHidden/>
+    <w:unhideWhenUsed/>
+    <w:rsid w:val="00EA19AE"/>
+    <w:rPr>
+      <w:color w:val="954F72" w:themeColor="followedHyperlink"/>
+      <w:u w:val="single"/>
     </w:rPr>
   </w:style>
 </w:styles>
@@ -2095,4 +2903,16 @@
     </a:ext>
   </a:extLst>
 </a:theme>
+</file>
+
+<file path=customXml/item1.xml><?xml version="1.0" encoding="utf-8"?>
+<b:Sources xmlns:b="http://schemas.openxmlformats.org/officeDocument/2006/bibliography" xmlns="http://schemas.openxmlformats.org/officeDocument/2006/bibliography" SelectedStyle="\APASixthEditionOfficeOnline.xsl" StyleName="APA" Version="6"/>
+</file>
+
+<file path=customXml/itemProps1.xml><?xml version="1.0" encoding="utf-8"?>
+<ds:datastoreItem xmlns:ds="http://schemas.openxmlformats.org/officeDocument/2006/customXml" ds:itemID="{6593030E-7A43-4787-8004-26C5C18CB2ED}">
+  <ds:schemaRefs>
+    <ds:schemaRef ds:uri="http://schemas.openxmlformats.org/officeDocument/2006/bibliography"/>
+  </ds:schemaRefs>
+</ds:datastoreItem>
 </file>